--- a/evidences/TC001 - Send Insurance form for automobile product filling mandatory fields.docx
+++ b/evidences/TC001 - Send Insurance form for automobile product filling mandatory fields.docx
@@ -15,7 +15,7 @@
         <w:rPr>
           <w:b w:val="true"/>
         </w:rPr>
-        <w:t>Executed at: 01/12/21 21:59</w:t>
+        <w:t>Executed at: 01/12/21 22:19</w:t>
       </w:r>
     </w:p>
     <w:p>
